--- a/HTTT2311038.docx
+++ b/HTTT2311038.docx
@@ -4,22 +4,237 @@
   <w:body>
     <w:p>
       <w:r>
-        <w:t>T</w:t>
+        <w:drawing>
+          <wp:inline distT="0" distB="0" distL="0" distR="0" wp14:anchorId="76DD99D5" wp14:editId="53EF4AC6">
+            <wp:extent cx="5001370" cy="2999857"/>
+            <wp:effectExtent l="0" t="0" r="8890" b="0"/>
+            <wp:docPr id="1507204611" name="Picture 1"/>
+            <wp:cNvGraphicFramePr>
+              <a:graphicFrameLocks xmlns:a="http://schemas.openxmlformats.org/drawingml/2006/main" noChangeAspect="1"/>
+            </wp:cNvGraphicFramePr>
+            <a:graphic xmlns:a="http://schemas.openxmlformats.org/drawingml/2006/main">
+              <a:graphicData uri="http://schemas.openxmlformats.org/drawingml/2006/picture">
+                <pic:pic xmlns:pic="http://schemas.openxmlformats.org/drawingml/2006/picture">
+                  <pic:nvPicPr>
+                    <pic:cNvPr id="1507204611" name=""/>
+                    <pic:cNvPicPr/>
+                  </pic:nvPicPr>
+                  <pic:blipFill>
+                    <a:blip r:embed="rId4"/>
+                    <a:stretch>
+                      <a:fillRect/>
+                    </a:stretch>
+                  </pic:blipFill>
+                  <pic:spPr>
+                    <a:xfrm>
+                      <a:off x="0" y="0"/>
+                      <a:ext cx="5007576" cy="3003579"/>
+                    </a:xfrm>
+                    <a:prstGeom prst="rect">
+                      <a:avLst/>
+                    </a:prstGeom>
+                  </pic:spPr>
+                </pic:pic>
+              </a:graphicData>
+            </a:graphic>
+          </wp:inline>
+        </w:drawing>
       </w:r>
+    </w:p>
+    <w:p>
       <w:r>
-        <w:t>huong</w:t>
+        <w:drawing>
+          <wp:inline distT="0" distB="0" distL="0" distR="0" wp14:anchorId="669618EE" wp14:editId="4ED3C538">
+            <wp:extent cx="4969565" cy="2501555"/>
+            <wp:effectExtent l="0" t="0" r="2540" b="0"/>
+            <wp:docPr id="290262404" name="Picture 1"/>
+            <wp:cNvGraphicFramePr>
+              <a:graphicFrameLocks xmlns:a="http://schemas.openxmlformats.org/drawingml/2006/main" noChangeAspect="1"/>
+            </wp:cNvGraphicFramePr>
+            <a:graphic xmlns:a="http://schemas.openxmlformats.org/drawingml/2006/main">
+              <a:graphicData uri="http://schemas.openxmlformats.org/drawingml/2006/picture">
+                <pic:pic xmlns:pic="http://schemas.openxmlformats.org/drawingml/2006/picture">
+                  <pic:nvPicPr>
+                    <pic:cNvPr id="290262404" name=""/>
+                    <pic:cNvPicPr/>
+                  </pic:nvPicPr>
+                  <pic:blipFill>
+                    <a:blip r:embed="rId5"/>
+                    <a:stretch>
+                      <a:fillRect/>
+                    </a:stretch>
+                  </pic:blipFill>
+                  <pic:spPr>
+                    <a:xfrm>
+                      <a:off x="0" y="0"/>
+                      <a:ext cx="4976511" cy="2505051"/>
+                    </a:xfrm>
+                    <a:prstGeom prst="rect">
+                      <a:avLst/>
+                    </a:prstGeom>
+                  </pic:spPr>
+                </pic:pic>
+              </a:graphicData>
+            </a:graphic>
+          </wp:inline>
+        </w:drawing>
       </w:r>
+    </w:p>
+    <w:p>
       <w:r>
-        <w:t xml:space="preserve">  jbjnjn  hibjn</w:t>
+        <w:drawing>
+          <wp:inline distT="0" distB="0" distL="0" distR="0" wp14:anchorId="459C1146" wp14:editId="48431040">
+            <wp:extent cx="5049078" cy="2807207"/>
+            <wp:effectExtent l="0" t="0" r="0" b="0"/>
+            <wp:docPr id="1898650172" name="Picture 1"/>
+            <wp:cNvGraphicFramePr>
+              <a:graphicFrameLocks xmlns:a="http://schemas.openxmlformats.org/drawingml/2006/main" noChangeAspect="1"/>
+            </wp:cNvGraphicFramePr>
+            <a:graphic xmlns:a="http://schemas.openxmlformats.org/drawingml/2006/main">
+              <a:graphicData uri="http://schemas.openxmlformats.org/drawingml/2006/picture">
+                <pic:pic xmlns:pic="http://schemas.openxmlformats.org/drawingml/2006/picture">
+                  <pic:nvPicPr>
+                    <pic:cNvPr id="1898650172" name=""/>
+                    <pic:cNvPicPr/>
+                  </pic:nvPicPr>
+                  <pic:blipFill>
+                    <a:blip r:embed="rId6"/>
+                    <a:stretch>
+                      <a:fillRect/>
+                    </a:stretch>
+                  </pic:blipFill>
+                  <pic:spPr>
+                    <a:xfrm>
+                      <a:off x="0" y="0"/>
+                      <a:ext cx="5056103" cy="2811113"/>
+                    </a:xfrm>
+                    <a:prstGeom prst="rect">
+                      <a:avLst/>
+                    </a:prstGeom>
+                  </pic:spPr>
+                </pic:pic>
+              </a:graphicData>
+            </a:graphic>
+          </wp:inline>
+        </w:drawing>
       </w:r>
+    </w:p>
+    <w:p>
       <w:r>
-        <w:t>jbhsbfshvdfjsvsbcjshvjsvjhbjbvjhvjhabvjan</w:t>
+        <w:lastRenderedPageBreak/>
+        <w:drawing>
+          <wp:inline distT="0" distB="0" distL="0" distR="0" wp14:anchorId="5CEC3EBB" wp14:editId="4AE39524">
+            <wp:extent cx="4627659" cy="2341349"/>
+            <wp:effectExtent l="0" t="0" r="1905" b="1905"/>
+            <wp:docPr id="1573617846" name="Picture 1"/>
+            <wp:cNvGraphicFramePr>
+              <a:graphicFrameLocks xmlns:a="http://schemas.openxmlformats.org/drawingml/2006/main" noChangeAspect="1"/>
+            </wp:cNvGraphicFramePr>
+            <a:graphic xmlns:a="http://schemas.openxmlformats.org/drawingml/2006/main">
+              <a:graphicData uri="http://schemas.openxmlformats.org/drawingml/2006/picture">
+                <pic:pic xmlns:pic="http://schemas.openxmlformats.org/drawingml/2006/picture">
+                  <pic:nvPicPr>
+                    <pic:cNvPr id="1573617846" name=""/>
+                    <pic:cNvPicPr/>
+                  </pic:nvPicPr>
+                  <pic:blipFill>
+                    <a:blip r:embed="rId7"/>
+                    <a:stretch>
+                      <a:fillRect/>
+                    </a:stretch>
+                  </pic:blipFill>
+                  <pic:spPr>
+                    <a:xfrm>
+                      <a:off x="0" y="0"/>
+                      <a:ext cx="4643535" cy="2349382"/>
+                    </a:xfrm>
+                    <a:prstGeom prst="rect">
+                      <a:avLst/>
+                    </a:prstGeom>
+                  </pic:spPr>
+                </pic:pic>
+              </a:graphicData>
+            </a:graphic>
+          </wp:inline>
+        </w:drawing>
       </w:r>
+    </w:p>
+    <w:p>
       <w:r>
-        <w:t>cbhcdsgvchavacjavjabhcjahbcjabhcjabc jasvhcjbvjzhvhbjvjhbvajdhjdbvjsdbhvjsknkzjnxvjsbjkbzkvnkbvjkjsdbvknvkbvkjbvkzjnkvjzkj</w:t>
+        <w:drawing>
+          <wp:inline distT="0" distB="0" distL="0" distR="0" wp14:anchorId="672146CE" wp14:editId="67743E38">
+            <wp:extent cx="4603805" cy="2384035"/>
+            <wp:effectExtent l="0" t="0" r="6350" b="0"/>
+            <wp:docPr id="1373246577" name="Picture 1"/>
+            <wp:cNvGraphicFramePr>
+              <a:graphicFrameLocks xmlns:a="http://schemas.openxmlformats.org/drawingml/2006/main" noChangeAspect="1"/>
+            </wp:cNvGraphicFramePr>
+            <a:graphic xmlns:a="http://schemas.openxmlformats.org/drawingml/2006/main">
+              <a:graphicData uri="http://schemas.openxmlformats.org/drawingml/2006/picture">
+                <pic:pic xmlns:pic="http://schemas.openxmlformats.org/drawingml/2006/picture">
+                  <pic:nvPicPr>
+                    <pic:cNvPr id="1373246577" name=""/>
+                    <pic:cNvPicPr/>
+                  </pic:nvPicPr>
+                  <pic:blipFill>
+                    <a:blip r:embed="rId8"/>
+                    <a:stretch>
+                      <a:fillRect/>
+                    </a:stretch>
+                  </pic:blipFill>
+                  <pic:spPr>
+                    <a:xfrm>
+                      <a:off x="0" y="0"/>
+                      <a:ext cx="4612863" cy="2388725"/>
+                    </a:xfrm>
+                    <a:prstGeom prst="rect">
+                      <a:avLst/>
+                    </a:prstGeom>
+                  </pic:spPr>
+                </pic:pic>
+              </a:graphicData>
+            </a:graphic>
+          </wp:inline>
+        </w:drawing>
       </w:r>
+    </w:p>
+    <w:p>
       <w:r>
-        <w:t>fsagvJCHJAkdahvbkjdavbavkdbvkjbkvbjadkbvkxajvnkajvnkajbvkajbkjkjskjadvnjakjbvkajbvkabvakvhabvksjbnskbnlkbnlxnblakbdnlanládhgskuhgksjnakdjghsohgadlkngoaehigoaijflkajgoishgosjgosjgioruiroejgnjoiruyirwoyjrrrrr</w:t>
+        <w:drawing>
+          <wp:inline distT="0" distB="0" distL="0" distR="0" wp14:anchorId="0CF37666" wp14:editId="7E3C322C">
+            <wp:extent cx="3792772" cy="3792772"/>
+            <wp:effectExtent l="0" t="0" r="0" b="0"/>
+            <wp:docPr id="70886320" name="Picture 1"/>
+            <wp:cNvGraphicFramePr>
+              <a:graphicFrameLocks xmlns:a="http://schemas.openxmlformats.org/drawingml/2006/main" noChangeAspect="1"/>
+            </wp:cNvGraphicFramePr>
+            <a:graphic xmlns:a="http://schemas.openxmlformats.org/drawingml/2006/main">
+              <a:graphicData uri="http://schemas.openxmlformats.org/drawingml/2006/picture">
+                <pic:pic xmlns:pic="http://schemas.openxmlformats.org/drawingml/2006/picture">
+                  <pic:nvPicPr>
+                    <pic:cNvPr id="70886320" name=""/>
+                    <pic:cNvPicPr/>
+                  </pic:nvPicPr>
+                  <pic:blipFill>
+                    <a:blip r:embed="rId9"/>
+                    <a:stretch>
+                      <a:fillRect/>
+                    </a:stretch>
+                  </pic:blipFill>
+                  <pic:spPr>
+                    <a:xfrm>
+                      <a:off x="0" y="0"/>
+                      <a:ext cx="3802833" cy="3802833"/>
+                    </a:xfrm>
+                    <a:prstGeom prst="rect">
+                      <a:avLst/>
+                    </a:prstGeom>
+                  </pic:spPr>
+                </pic:pic>
+              </a:graphicData>
+            </a:graphic>
+          </wp:inline>
+        </w:drawing>
       </w:r>
     </w:p>
     <w:sectPr>
